--- a/Guias_de_estudio/11_Guía de Estudio_Polimorfismo.docx
+++ b/Guias_de_estudio/11_Guía de Estudio_Polimorfismo.docx
@@ -45,9 +45,13 @@
         </w:numPr>
         <w:spacing w:after="1"/>
         <w:ind w:hanging="360"/>
-      </w:pPr>
-      <w:r>
-        <w:rPr>
+        <w:rPr>
+          <w:b/>
+        </w:rPr>
+      </w:pPr>
+      <w:r>
+        <w:rPr>
+          <w:b/>
           <w:sz w:val="28"/>
         </w:rPr>
         <w:t xml:space="preserve">¿Qué es polimorfismo en POO?  </w:t>
@@ -56,26 +60,28 @@
     <w:p>
       <w:pPr>
         <w:spacing w:after="1"/>
+        <w:ind w:firstLine="345"/>
+        <w:rPr>
+          <w:sz w:val="28"/>
+        </w:rPr>
+      </w:pPr>
+      <w:r>
+        <w:rPr>
+          <w:sz w:val="28"/>
+        </w:rPr>
+        <w:t>Es la capacidad de tratar objetos diferentes de la misma forma.</w:t>
+      </w:r>
+    </w:p>
+    <w:p>
+      <w:pPr>
+        <w:spacing w:after="1"/>
+        <w:ind w:left="345"/>
       </w:pPr>
       <w:r>
         <w:rPr>
           <w:sz w:val="28"/>
         </w:rPr>
         <w:t>Es la propiedad que tienen los objetos de poder invocar genéricamente un método cuya implementación será delegada al objeto correspondiente recién en tiempo de ejecución.</w:t>
-      </w:r>
-    </w:p>
-    <w:p>
-      <w:pPr>
-        <w:spacing w:after="1"/>
-        <w:rPr>
-          <w:sz w:val="28"/>
-        </w:rPr>
-      </w:pPr>
-      <w:r>
-        <w:rPr>
-          <w:sz w:val="28"/>
-        </w:rPr>
-        <w:t>Es la capacidad de tratar objetos diferentes de la misma forma.</w:t>
       </w:r>
     </w:p>
     <w:p>
@@ -102,9 +108,13 @@
         </w:numPr>
         <w:spacing w:after="324"/>
         <w:ind w:hanging="360"/>
-      </w:pPr>
-      <w:r>
-        <w:rPr>
+        <w:rPr>
+          <w:b/>
+        </w:rPr>
+      </w:pPr>
+      <w:r>
+        <w:rPr>
+          <w:b/>
           <w:sz w:val="28"/>
         </w:rPr>
         <w:t xml:space="preserve">¿Cómo implementamos el polimorfismo en el código de C#?  </w:t>
@@ -113,6 +123,7 @@
     <w:p>
       <w:pPr>
         <w:spacing w:after="324"/>
+        <w:ind w:left="345"/>
       </w:pPr>
       <w:r>
         <w:rPr>
@@ -143,9 +154,13 @@
         </w:numPr>
         <w:spacing w:after="1"/>
         <w:ind w:hanging="360"/>
-      </w:pPr>
-      <w:r>
-        <w:rPr>
+        <w:rPr>
+          <w:b/>
+        </w:rPr>
+      </w:pPr>
+      <w:r>
+        <w:rPr>
+          <w:b/>
           <w:sz w:val="28"/>
         </w:rPr>
         <w:t xml:space="preserve">¿Todos los objetos en C# son polimórficos?  </w:t>
@@ -154,6 +169,7 @@
     <w:p>
       <w:pPr>
         <w:spacing w:after="1"/>
+        <w:ind w:left="345"/>
       </w:pPr>
       <w:r>
         <w:rPr>
@@ -166,7 +182,13 @@
         <w:rPr>
           <w:sz w:val="28"/>
         </w:rPr>
-        <w:t>object</w:t>
+        <w:t>O</w:t>
+      </w:r>
+      <w:r>
+        <w:rPr>
+          <w:sz w:val="28"/>
+        </w:rPr>
+        <w:t>bject</w:t>
       </w:r>
       <w:proofErr w:type="spellEnd"/>
       <w:r>
@@ -192,9 +214,13 @@
         </w:numPr>
         <w:spacing w:after="201"/>
         <w:ind w:hanging="360"/>
-      </w:pPr>
-      <w:r>
-        <w:rPr>
+        <w:rPr>
+          <w:b/>
+        </w:rPr>
+      </w:pPr>
+      <w:r>
+        <w:rPr>
+          <w:b/>
           <w:sz w:val="28"/>
         </w:rPr>
         <w:t xml:space="preserve">La clase Alumno hereda de Persona. ¿Es una instancia de Alumno también de tipo Persona? ¿Se puede hacer Persona </w:t>
@@ -202,6 +228,7 @@
       <w:proofErr w:type="spellStart"/>
       <w:r>
         <w:rPr>
+          <w:b/>
           <w:sz w:val="28"/>
         </w:rPr>
         <w:t>persona</w:t>
@@ -209,6 +236,7 @@
       <w:proofErr w:type="spellEnd"/>
       <w:r>
         <w:rPr>
+          <w:b/>
           <w:sz w:val="28"/>
         </w:rPr>
         <w:t xml:space="preserve"> = new </w:t>
@@ -216,6 +244,7 @@
       <w:proofErr w:type="gramStart"/>
       <w:r>
         <w:rPr>
+          <w:b/>
           <w:sz w:val="28"/>
         </w:rPr>
         <w:t>Alumno(</w:t>
@@ -223,6 +252,7 @@
       <w:proofErr w:type="gramEnd"/>
       <w:r>
         <w:rPr>
+          <w:b/>
           <w:sz w:val="28"/>
         </w:rPr>
         <w:t xml:space="preserve">)? ¿Y Alumno </w:t>
@@ -230,6 +260,7 @@
       <w:proofErr w:type="spellStart"/>
       <w:r>
         <w:rPr>
+          <w:b/>
           <w:sz w:val="28"/>
         </w:rPr>
         <w:t>alumno</w:t>
@@ -237,6 +268,7 @@
       <w:proofErr w:type="spellEnd"/>
       <w:r>
         <w:rPr>
+          <w:b/>
           <w:sz w:val="28"/>
         </w:rPr>
         <w:t xml:space="preserve"> = new </w:t>
@@ -244,6 +276,7 @@
       <w:proofErr w:type="gramStart"/>
       <w:r>
         <w:rPr>
+          <w:b/>
           <w:sz w:val="28"/>
         </w:rPr>
         <w:t>Persona(</w:t>
@@ -251,6 +284,7 @@
       <w:proofErr w:type="gramEnd"/>
       <w:r>
         <w:rPr>
+          <w:b/>
           <w:sz w:val="28"/>
         </w:rPr>
         <w:t xml:space="preserve">)? ¿Esto es polimorfismo?  </w:t>
@@ -259,6 +293,7 @@
     <w:p>
       <w:pPr>
         <w:spacing w:after="201"/>
+        <w:ind w:firstLine="345"/>
         <w:rPr>
           <w:sz w:val="28"/>
         </w:rPr>
@@ -273,6 +308,7 @@
     <w:p>
       <w:pPr>
         <w:spacing w:after="201"/>
+        <w:ind w:firstLine="345"/>
         <w:rPr>
           <w:sz w:val="28"/>
         </w:rPr>
@@ -315,6 +351,7 @@
     <w:p>
       <w:pPr>
         <w:spacing w:after="201"/>
+        <w:ind w:left="345"/>
         <w:rPr>
           <w:sz w:val="28"/>
         </w:rPr>
@@ -375,28 +412,13 @@
         <w:rPr>
           <w:sz w:val="28"/>
         </w:rPr>
-        <w:t xml:space="preserve"> </w:t>
-      </w:r>
-      <w:bookmarkStart w:id="0" w:name="_GoBack"/>
-      <w:bookmarkEnd w:id="0"/>
-      <w:r>
-        <w:rPr>
-          <w:sz w:val="28"/>
-        </w:rPr>
-        <w:t>no</w:t>
-      </w:r>
-      <w:r>
-        <w:rPr>
-          <w:sz w:val="28"/>
-        </w:rPr>
-        <w:t xml:space="preserve"> implica la definición de métodos en </w:t>
-      </w:r>
-      <w:r>
-        <w:rPr>
-          <w:sz w:val="28"/>
-        </w:rPr>
-        <w:lastRenderedPageBreak/>
-        <w:t>la clase base y sobrescribirlos con nuevas implementaciones en clases derivadas.</w:t>
+        <w:t xml:space="preserve"> no</w:t>
+      </w:r>
+      <w:r>
+        <w:rPr>
+          <w:sz w:val="28"/>
+        </w:rPr>
+        <w:t xml:space="preserve"> implica la definición de métodos en la clase base y sobrescribirlos con nuevas implementaciones en clases derivadas.</w:t>
       </w:r>
       <w:r>
         <w:rPr>
@@ -421,9 +443,17 @@
       </w:pPr>
       <w:r>
         <w:rPr>
-          <w:sz w:val="28"/>
-        </w:rPr>
-        <w:t xml:space="preserve">Según el siguiente código:  </w:t>
+          <w:b/>
+          <w:sz w:val="28"/>
+        </w:rPr>
+        <w:lastRenderedPageBreak/>
+        <w:t>Según el siguiente código:</w:t>
+      </w:r>
+      <w:r>
+        <w:rPr>
+          <w:sz w:val="28"/>
+        </w:rPr>
+        <w:t xml:space="preserve">  </w:t>
       </w:r>
       <w:r>
         <w:rPr>
@@ -1372,9 +1402,13 @@
         </w:numPr>
         <w:spacing w:after="1"/>
         <w:ind w:hanging="360"/>
-      </w:pPr>
-      <w:r>
-        <w:rPr>
+        <w:rPr>
+          <w:b/>
+        </w:rPr>
+      </w:pPr>
+      <w:r>
+        <w:rPr>
+          <w:b/>
           <w:sz w:val="28"/>
         </w:rPr>
         <w:t xml:space="preserve">Complete la siguiente tabla indicando en los campos de qué tipo es la referencia y de qué tipo es el objeto (Persona o Profesor): </w:t>
@@ -1566,7 +1600,6 @@
                 <w:i/>
                 <w:sz w:val="28"/>
               </w:rPr>
-              <w:lastRenderedPageBreak/>
               <w:t>otraPersona</w:t>
             </w:r>
             <w:proofErr w:type="spellEnd"/>
@@ -1711,6 +1744,9 @@
       <w:pPr>
         <w:spacing w:after="203"/>
         <w:ind w:left="2161"/>
+        <w:rPr>
+          <w:sz w:val="28"/>
+        </w:rPr>
       </w:pPr>
       <w:r>
         <w:rPr>
@@ -1718,6 +1754,14 @@
         </w:rPr>
         <w:t xml:space="preserve">  </w:t>
       </w:r>
+    </w:p>
+    <w:p>
+      <w:pPr>
+        <w:spacing w:after="203"/>
+        <w:ind w:left="2161"/>
+      </w:pPr>
+      <w:bookmarkStart w:id="0" w:name="_GoBack"/>
+      <w:bookmarkEnd w:id="0"/>
     </w:p>
     <w:p>
       <w:pPr>
@@ -1727,11 +1771,16 @@
         </w:numPr>
         <w:spacing w:after="1"/>
         <w:ind w:hanging="360"/>
-      </w:pPr>
-      <w:r>
-        <w:rPr>
-          <w:sz w:val="28"/>
-        </w:rPr>
+        <w:rPr>
+          <w:b/>
+        </w:rPr>
+      </w:pPr>
+      <w:r>
+        <w:rPr>
+          <w:b/>
+          <w:sz w:val="28"/>
+        </w:rPr>
+        <w:lastRenderedPageBreak/>
         <w:t xml:space="preserve">Indique la salida por consola para cada caso: </w:t>
       </w:r>
     </w:p>
@@ -2027,8 +2076,9 @@
     </w:p>
     <w:sectPr>
       <w:pgSz w:w="12240" w:h="15840"/>
-      <w:pgMar w:top="1472" w:right="1776" w:bottom="1502" w:left="1702" w:header="720" w:footer="720" w:gutter="0"/>
+      <w:pgMar w:top="1440" w:right="1080" w:bottom="1440" w:left="1080" w:header="720" w:footer="720" w:gutter="0"/>
       <w:cols w:space="720"/>
+      <w:docGrid w:linePitch="299"/>
     </w:sectPr>
   </w:body>
 </w:document>
@@ -2039,8 +2089,8 @@
   <w:abstractNum w:abstractNumId="0" w15:restartNumberingAfterBreak="0">
     <w:nsid w:val="1A8A4BD0"/>
     <w:multiLevelType w:val="hybridMultilevel"/>
-    <w:tmpl w:val="4A5E7B60"/>
-    <w:lvl w:ilvl="0" w:tplc="8BC46F5E">
+    <w:tmpl w:val="6DCC96E2"/>
+    <w:lvl w:ilvl="0" w:tplc="E19C9F9E">
       <w:start w:val="1"/>
       <w:numFmt w:val="decimal"/>
       <w:lvlText w:val="%1."/>
@@ -2050,7 +2100,7 @@
       </w:pPr>
       <w:rPr>
         <w:rFonts w:ascii="Calibri" w:eastAsia="Calibri" w:hAnsi="Calibri" w:cs="Calibri"/>
-        <w:b w:val="0"/>
+        <w:b/>
         <w:i w:val="0"/>
         <w:strike w:val="0"/>
         <w:dstrike w:val="0"/>
@@ -2251,8 +2301,8 @@
   <w:abstractNum w:abstractNumId="1" w15:restartNumberingAfterBreak="0">
     <w:nsid w:val="310019D4"/>
     <w:multiLevelType w:val="hybridMultilevel"/>
-    <w:tmpl w:val="222654A8"/>
-    <w:lvl w:ilvl="0" w:tplc="1B448674">
+    <w:tmpl w:val="DC2E8874"/>
+    <w:lvl w:ilvl="0" w:tplc="673CE266">
       <w:start w:val="1"/>
       <w:numFmt w:val="lowerLetter"/>
       <w:lvlText w:val="%1."/>
@@ -2262,7 +2312,7 @@
       </w:pPr>
       <w:rPr>
         <w:rFonts w:ascii="Calibri" w:eastAsia="Calibri" w:hAnsi="Calibri" w:cs="Calibri"/>
-        <w:b w:val="0"/>
+        <w:b/>
         <w:i w:val="0"/>
         <w:strike w:val="0"/>
         <w:dstrike w:val="0"/>
@@ -2942,6 +2992,17 @@
       </w:tblCellMar>
     </w:tblPr>
   </w:style>
+  <w:style w:type="paragraph" w:styleId="Prrafodelista">
+    <w:name w:val="List Paragraph"/>
+    <w:basedOn w:val="Normal"/>
+    <w:uiPriority w:val="34"/>
+    <w:qFormat/>
+    <w:rsid w:val="00B27A6F"/>
+    <w:pPr>
+      <w:ind w:left="720"/>
+      <w:contextualSpacing/>
+    </w:pPr>
+  </w:style>
 </w:styles>
 </file>
 
